--- a/DevOps/Docker-Kubernetes-All/Docker & Kubernetes The Practical Guide/Section 3 Managing Data and Working with Volumes/50. Removing Anonymous Volume.docx
+++ b/DevOps/Docker-Kubernetes-All/Docker & Kubernetes The Practical Guide/Section 3 Managing Data and Working with Volumes/50. Removing Anonymous Volume.docx
@@ -20,10 +20,10 @@
           <w:noProof/>
         </w:rPr>
         <w:drawing>
-          <wp:inline distT="0" distB="0" distL="0" distR="0" wp14:anchorId="172BB78F" wp14:editId="2BAC7615">
-            <wp:extent cx="7215177" cy="3018790"/>
+          <wp:inline distT="0" distB="0" distL="0" distR="0" wp14:anchorId="259A24E1" wp14:editId="11D08786">
+            <wp:extent cx="7212022" cy="3531870"/>
             <wp:effectExtent l="0" t="0" r="0" b="0"/>
-            <wp:docPr id="1" name="Picture 1" descr="Text&#10;&#10;Description automatically generated with medium confidence"/>
+            <wp:docPr id="1" name="Picture 1"/>
             <wp:cNvGraphicFramePr>
               <a:graphicFrameLocks xmlns:a="http://schemas.openxmlformats.org/drawingml/2006/main" noChangeAspect="1"/>
             </wp:cNvGraphicFramePr>
@@ -31,7 +31,7 @@
               <a:graphicData uri="http://schemas.openxmlformats.org/drawingml/2006/picture">
                 <pic:pic xmlns:pic="http://schemas.openxmlformats.org/drawingml/2006/picture">
                   <pic:nvPicPr>
-                    <pic:cNvPr id="1" name="Picture 1" descr="Text&#10;&#10;Description automatically generated with medium confidence"/>
+                    <pic:cNvPr id="1" name=""/>
                     <pic:cNvPicPr/>
                   </pic:nvPicPr>
                   <pic:blipFill>
@@ -43,7 +43,7 @@
                   <pic:spPr>
                     <a:xfrm>
                       <a:off x="0" y="0"/>
-                      <a:ext cx="7228375" cy="3024312"/>
+                      <a:ext cx="7217380" cy="3534494"/>
                     </a:xfrm>
                     <a:prstGeom prst="rect">
                       <a:avLst/>

--- a/DevOps/Docker-Kubernetes-All/Docker & Kubernetes The Practical Guide/Section 3 Managing Data and Working with Volumes/50. Removing Anonymous Volume.docx
+++ b/DevOps/Docker-Kubernetes-All/Docker & Kubernetes The Practical Guide/Section 3 Managing Data and Working with Volumes/50. Removing Anonymous Volume.docx
@@ -20,8 +20,8 @@
           <w:noProof/>
         </w:rPr>
         <w:drawing>
-          <wp:inline distT="0" distB="0" distL="0" distR="0" wp14:anchorId="259A24E1" wp14:editId="11D08786">
-            <wp:extent cx="7212022" cy="3531870"/>
+          <wp:inline distT="0" distB="0" distL="0" distR="0" wp14:anchorId="259A24E1" wp14:editId="0D208803">
+            <wp:extent cx="7211695" cy="3323480"/>
             <wp:effectExtent l="0" t="0" r="0" b="0"/>
             <wp:docPr id="1" name="Picture 1"/>
             <wp:cNvGraphicFramePr>
@@ -43,7 +43,7 @@
                   <pic:spPr>
                     <a:xfrm>
                       <a:off x="0" y="0"/>
-                      <a:ext cx="7217380" cy="3534494"/>
+                      <a:ext cx="7223273" cy="3328816"/>
                     </a:xfrm>
                     <a:prstGeom prst="rect">
                       <a:avLst/>
